--- a/Projet jeu.docx
+++ b/Projet jeu.docx
@@ -40,6 +40,222 @@
     </w:p>
     <w:p>
       <w:pPr>
+        <w:jc w:val="center"/>
+        <w:rPr>
+          <w:b/>
+          <w:sz w:val="40"/>
+          <w:szCs w:val="40"/>
+        </w:rPr>
+      </w:pPr>
+      <w:r>
+        <w:rPr>
+          <w:b/>
+          <w:sz w:val="40"/>
+          <w:szCs w:val="40"/>
+        </w:rPr>
+        <w:t>Jeudi et vendredi:</w:t>
+      </w:r>
+    </w:p>
+    <w:p>
+      <w:pPr>
+        <w:jc w:val="center"/>
+        <w:rPr>
+          <w:sz w:val="40"/>
+          <w:szCs w:val="40"/>
+        </w:rPr>
+      </w:pPr>
+      <w:r>
+        <w:rPr>
+          <w:sz w:val="40"/>
+          <w:szCs w:val="40"/>
+        </w:rPr>
+        <w:t>Basic Front</w:t>
+      </w:r>
+    </w:p>
+    <w:p>
+      <w:pPr>
+        <w:jc w:val="center"/>
+        <w:rPr>
+          <w:sz w:val="40"/>
+          <w:szCs w:val="40"/>
+        </w:rPr>
+      </w:pPr>
+      <w:r>
+        <w:rPr>
+          <w:sz w:val="40"/>
+          <w:szCs w:val="40"/>
+        </w:rPr>
+        <w:t>Création de la structure front basique</w:t>
+      </w:r>
+    </w:p>
+    <w:p>
+      <w:pPr>
+        <w:jc w:val="center"/>
+        <w:rPr>
+          <w:sz w:val="40"/>
+          <w:szCs w:val="40"/>
+        </w:rPr>
+      </w:pPr>
+      <w:r>
+        <w:rPr>
+          <w:sz w:val="40"/>
+          <w:szCs w:val="40"/>
+        </w:rPr>
+        <w:t>Html / css</w:t>
+      </w:r>
+    </w:p>
+    <w:p>
+      <w:pPr>
+        <w:jc w:val="center"/>
+        <w:rPr>
+          <w:sz w:val="40"/>
+          <w:szCs w:val="40"/>
+        </w:rPr>
+      </w:pPr>
+      <w:r>
+        <w:rPr>
+          <w:sz w:val="40"/>
+          <w:szCs w:val="40"/>
+        </w:rPr>
+        <w:t>+</w:t>
+      </w:r>
+    </w:p>
+    <w:p>
+      <w:pPr>
+        <w:jc w:val="center"/>
+        <w:rPr>
+          <w:sz w:val="40"/>
+          <w:szCs w:val="40"/>
+        </w:rPr>
+      </w:pPr>
+      <w:r>
+        <w:rPr>
+          <w:sz w:val="40"/>
+          <w:szCs w:val="40"/>
+        </w:rPr>
+        <w:t>Création des classes Team &amp; Player</w:t>
+      </w:r>
+    </w:p>
+    <w:p>
+      <w:pPr>
+        <w:jc w:val="center"/>
+        <w:rPr>
+          <w:b/>
+          <w:sz w:val="40"/>
+          <w:szCs w:val="40"/>
+        </w:rPr>
+      </w:pPr>
+    </w:p>
+    <w:p>
+      <w:pPr>
+        <w:jc w:val="center"/>
+        <w:rPr>
+          <w:b/>
+          <w:sz w:val="40"/>
+          <w:szCs w:val="40"/>
+        </w:rPr>
+      </w:pPr>
+      <w:r>
+        <w:rPr>
+          <w:b/>
+          <w:sz w:val="40"/>
+          <w:szCs w:val="40"/>
+        </w:rPr>
+        <w:t>Samedi &amp; Dimanche:</w:t>
+      </w:r>
+    </w:p>
+    <w:p>
+      <w:pPr>
+        <w:jc w:val="center"/>
+        <w:rPr>
+          <w:sz w:val="40"/>
+          <w:szCs w:val="40"/>
+        </w:rPr>
+      </w:pPr>
+      <w:r>
+        <w:rPr>
+          <w:sz w:val="40"/>
+          <w:szCs w:val="40"/>
+        </w:rPr>
+        <w:t>Back-end:</w:t>
+      </w:r>
+    </w:p>
+    <w:p>
+      <w:pPr>
+        <w:jc w:val="center"/>
+        <w:rPr>
+          <w:sz w:val="40"/>
+          <w:szCs w:val="40"/>
+        </w:rPr>
+      </w:pPr>
+      <w:r>
+        <w:rPr>
+          <w:sz w:val="40"/>
+          <w:szCs w:val="40"/>
+        </w:rPr>
+        <w:t>Mise en place de la logique du jeu:</w:t>
+      </w:r>
+    </w:p>
+    <w:p>
+      <w:pPr>
+        <w:jc w:val="center"/>
+        <w:rPr>
+          <w:sz w:val="40"/>
+          <w:szCs w:val="40"/>
+        </w:rPr>
+      </w:pPr>
+      <w:r>
+        <w:rPr>
+          <w:sz w:val="40"/>
+          <w:szCs w:val="40"/>
+        </w:rPr>
+        <w:t>Mouvement de la balle, contraintes, conditions</w:t>
+      </w:r>
+      <w:bookmarkStart w:id="0" w:name="_GoBack"/>
+      <w:bookmarkEnd w:id="0"/>
+    </w:p>
+    <w:p>
+      <w:pPr>
+        <w:jc w:val="center"/>
+        <w:rPr>
+          <w:b/>
+          <w:sz w:val="40"/>
+          <w:szCs w:val="40"/>
+        </w:rPr>
+      </w:pPr>
+    </w:p>
+    <w:p>
+      <w:pPr>
+        <w:jc w:val="center"/>
+        <w:rPr>
+          <w:b/>
+          <w:sz w:val="40"/>
+          <w:szCs w:val="40"/>
+        </w:rPr>
+      </w:pPr>
+    </w:p>
+    <w:p>
+      <w:pPr>
+        <w:jc w:val="center"/>
+        <w:rPr>
+          <w:b/>
+          <w:sz w:val="40"/>
+          <w:szCs w:val="40"/>
+        </w:rPr>
+      </w:pPr>
+    </w:p>
+    <w:p>
+      <w:pPr>
+        <w:jc w:val="center"/>
+        <w:rPr>
+          <w:b/>
+          <w:sz w:val="40"/>
+          <w:szCs w:val="40"/>
+        </w:rPr>
+      </w:pPr>
+    </w:p>
+    <w:p>
+      <w:pPr>
         <w:rPr>
           <w:b/>
           <w:sz w:val="40"/>
@@ -206,6 +422,7 @@
           <w:sz w:val="40"/>
           <w:szCs w:val="40"/>
         </w:rPr>
+        <w:lastRenderedPageBreak/>
         <w:t xml:space="preserve">Ajouter un </w:t>
       </w:r>
       <w:r>
@@ -335,6 +552,31 @@
         </w:rPr>
         <w:t>" au panier</w:t>
       </w:r>
+      <w:r>
+        <w:rPr>
+          <w:b/>
+          <w:sz w:val="40"/>
+          <w:szCs w:val="40"/>
+        </w:rPr>
+        <w:t xml:space="preserve">: </w:t>
+      </w:r>
+    </w:p>
+    <w:p>
+      <w:pPr>
+        <w:rPr>
+          <w:b/>
+          <w:sz w:val="40"/>
+          <w:szCs w:val="40"/>
+        </w:rPr>
+      </w:pPr>
+      <w:r>
+        <w:rPr>
+          <w:b/>
+          <w:sz w:val="40"/>
+          <w:szCs w:val="40"/>
+        </w:rPr>
+        <w:t>TO DO</w:t>
+      </w:r>
     </w:p>
     <w:p>
       <w:pPr>
@@ -354,37 +596,20 @@
     <w:p>
       <w:pPr>
         <w:rPr>
-          <w:b/>
-          <w:sz w:val="40"/>
-          <w:szCs w:val="40"/>
-        </w:rPr>
-      </w:pPr>
-      <w:r>
-        <w:rPr>
-          <w:b/>
-          <w:sz w:val="40"/>
-          <w:szCs w:val="40"/>
-        </w:rPr>
-        <w:lastRenderedPageBreak/>
-        <w:t>Ajouter une animation lors d'un panier réussi</w:t>
-      </w:r>
-    </w:p>
-    <w:p>
-      <w:pPr>
-        <w:rPr>
-          <w:sz w:val="40"/>
-          <w:szCs w:val="40"/>
-        </w:rPr>
-      </w:pPr>
-    </w:p>
-    <w:p>
-      <w:pPr>
-        <w:rPr>
-          <w:b/>
-          <w:sz w:val="40"/>
-          <w:szCs w:val="40"/>
-        </w:rPr>
-      </w:pPr>
+          <w:sz w:val="40"/>
+          <w:szCs w:val="40"/>
+        </w:rPr>
+      </w:pPr>
+    </w:p>
+    <w:p>
+      <w:pPr>
+        <w:rPr>
+          <w:b/>
+          <w:sz w:val="40"/>
+          <w:szCs w:val="40"/>
+        </w:rPr>
+      </w:pPr>
+      <w:proofErr w:type="spellStart"/>
       <w:r>
         <w:rPr>
           <w:b/>
@@ -393,28 +618,46 @@
         </w:rPr>
         <w:t>Curve</w:t>
       </w:r>
-    </w:p>
-    <w:p>
-      <w:pPr>
-        <w:rPr>
-          <w:sz w:val="40"/>
-          <w:szCs w:val="40"/>
-        </w:rPr>
-      </w:pPr>
-      <w:bookmarkStart w:id="0" w:name="_GoBack"/>
-      <w:r>
-        <w:rPr>
-          <w:sz w:val="40"/>
-          <w:szCs w:val="40"/>
-        </w:rPr>
-        <w:t>Améliorer l'animation de sorte à ce que la balle,</w:t>
-      </w:r>
-      <w:r>
-        <w:rPr>
-          <w:sz w:val="40"/>
-          <w:szCs w:val="40"/>
-        </w:rPr>
-        <w:t xml:space="preserve"> au lieu de simplement rebondir sur le top du playground, dessine une courbe.</w:t>
+      <w:proofErr w:type="spellEnd"/>
+      <w:r>
+        <w:rPr>
+          <w:b/>
+          <w:sz w:val="40"/>
+          <w:szCs w:val="40"/>
+        </w:rPr>
+        <w:t xml:space="preserve"> : </w:t>
+      </w:r>
+    </w:p>
+    <w:p>
+      <w:pPr>
+        <w:rPr>
+          <w:b/>
+          <w:sz w:val="40"/>
+          <w:szCs w:val="40"/>
+        </w:rPr>
+      </w:pPr>
+      <w:r>
+        <w:rPr>
+          <w:b/>
+          <w:sz w:val="40"/>
+          <w:szCs w:val="40"/>
+        </w:rPr>
+        <w:t>TO DO</w:t>
+      </w:r>
+    </w:p>
+    <w:p>
+      <w:pPr>
+        <w:rPr>
+          <w:sz w:val="40"/>
+          <w:szCs w:val="40"/>
+        </w:rPr>
+      </w:pPr>
+      <w:r>
+        <w:rPr>
+          <w:sz w:val="40"/>
+          <w:szCs w:val="40"/>
+        </w:rPr>
+        <w:t>Améliorer l'animation de sorte à ce que la balle, au lieu de simplement rebondir sur le top du playground, dessine une courbe.</w:t>
       </w:r>
       <w:r>
         <w:rPr>
@@ -455,7 +698,79 @@
         <w:t>A l'inverse, si l'on appuie longtemps, le ballon ira plus loin sur l'axe de x et y</w:t>
       </w:r>
     </w:p>
-    <w:bookmarkEnd w:id="0"/>
+    <w:p>
+      <w:pPr>
+        <w:rPr>
+          <w:sz w:val="40"/>
+          <w:szCs w:val="40"/>
+        </w:rPr>
+      </w:pPr>
+    </w:p>
+    <w:p>
+      <w:pPr>
+        <w:rPr>
+          <w:b/>
+          <w:sz w:val="40"/>
+          <w:szCs w:val="40"/>
+        </w:rPr>
+      </w:pPr>
+      <w:r>
+        <w:rPr>
+          <w:b/>
+          <w:sz w:val="40"/>
+          <w:szCs w:val="40"/>
+        </w:rPr>
+        <w:t>Ajouter une animation lors d'un panier réussi</w:t>
+      </w:r>
+    </w:p>
+    <w:p>
+      <w:pPr>
+        <w:rPr>
+          <w:sz w:val="40"/>
+          <w:szCs w:val="40"/>
+        </w:rPr>
+      </w:pPr>
+    </w:p>
+    <w:p>
+      <w:pPr>
+        <w:rPr>
+          <w:sz w:val="40"/>
+          <w:szCs w:val="40"/>
+        </w:rPr>
+      </w:pPr>
+    </w:p>
+    <w:p>
+      <w:pPr>
+        <w:rPr>
+          <w:sz w:val="40"/>
+          <w:szCs w:val="40"/>
+        </w:rPr>
+      </w:pPr>
+    </w:p>
+    <w:p>
+      <w:pPr>
+        <w:rPr>
+          <w:sz w:val="40"/>
+          <w:szCs w:val="40"/>
+        </w:rPr>
+      </w:pPr>
+    </w:p>
+    <w:p>
+      <w:pPr>
+        <w:rPr>
+          <w:sz w:val="40"/>
+          <w:szCs w:val="40"/>
+        </w:rPr>
+      </w:pPr>
+    </w:p>
+    <w:p>
+      <w:pPr>
+        <w:rPr>
+          <w:sz w:val="40"/>
+          <w:szCs w:val="40"/>
+        </w:rPr>
+      </w:pPr>
+    </w:p>
     <w:p>
       <w:pPr>
         <w:rPr>

--- a/Projet jeu.docx
+++ b/Projet jeu.docx
@@ -211,491 +211,498 @@
         </w:rPr>
         <w:t>Mouvement de la balle, contraintes, conditions</w:t>
       </w:r>
+    </w:p>
+    <w:p>
+      <w:pPr>
+        <w:jc w:val="center"/>
+        <w:rPr>
+          <w:b/>
+          <w:sz w:val="40"/>
+          <w:szCs w:val="40"/>
+        </w:rPr>
+      </w:pPr>
+    </w:p>
+    <w:p>
+      <w:pPr>
+        <w:jc w:val="center"/>
+        <w:rPr>
+          <w:b/>
+          <w:sz w:val="40"/>
+          <w:szCs w:val="40"/>
+        </w:rPr>
+      </w:pPr>
+    </w:p>
+    <w:p>
+      <w:pPr>
+        <w:jc w:val="center"/>
+        <w:rPr>
+          <w:b/>
+          <w:sz w:val="40"/>
+          <w:szCs w:val="40"/>
+        </w:rPr>
+      </w:pPr>
+    </w:p>
+    <w:p>
+      <w:pPr>
+        <w:jc w:val="center"/>
+        <w:rPr>
+          <w:b/>
+          <w:sz w:val="40"/>
+          <w:szCs w:val="40"/>
+        </w:rPr>
+      </w:pPr>
+    </w:p>
+    <w:p>
+      <w:pPr>
+        <w:rPr>
+          <w:b/>
+          <w:sz w:val="40"/>
+          <w:szCs w:val="40"/>
+        </w:rPr>
+      </w:pPr>
+      <w:r>
+        <w:rPr>
+          <w:b/>
+          <w:sz w:val="40"/>
+          <w:szCs w:val="40"/>
+        </w:rPr>
+        <w:t>lundi 5 février:</w:t>
+      </w:r>
+    </w:p>
+    <w:p>
+      <w:pPr>
+        <w:rPr>
+          <w:b/>
+          <w:sz w:val="40"/>
+          <w:szCs w:val="40"/>
+        </w:rPr>
+      </w:pPr>
+    </w:p>
+    <w:p>
+      <w:pPr>
+        <w:rPr>
+          <w:b/>
+          <w:sz w:val="40"/>
+          <w:szCs w:val="40"/>
+        </w:rPr>
+      </w:pPr>
+      <w:r>
+        <w:rPr>
+          <w:b/>
+          <w:sz w:val="40"/>
+          <w:szCs w:val="40"/>
+        </w:rPr>
+        <w:t>Implémentation</w:t>
+      </w:r>
+      <w:r>
+        <w:rPr>
+          <w:b/>
+          <w:sz w:val="40"/>
+          <w:szCs w:val="40"/>
+        </w:rPr>
+        <w:t xml:space="preserve"> de la fonction Goal:</w:t>
+      </w:r>
+    </w:p>
+    <w:p>
+      <w:pPr>
+        <w:rPr>
+          <w:b/>
+          <w:sz w:val="40"/>
+          <w:szCs w:val="40"/>
+        </w:rPr>
+      </w:pPr>
+    </w:p>
+    <w:p>
+      <w:pPr>
+        <w:rPr>
+          <w:b/>
+          <w:sz w:val="40"/>
+          <w:szCs w:val="40"/>
+        </w:rPr>
+      </w:pPr>
+      <w:r>
+        <w:rPr>
+          <w:b/>
+          <w:sz w:val="40"/>
+          <w:szCs w:val="40"/>
+        </w:rPr>
+        <w:t>1er niveau:</w:t>
+      </w:r>
+    </w:p>
+    <w:p>
+      <w:pPr>
+        <w:rPr>
+          <w:sz w:val="40"/>
+          <w:szCs w:val="40"/>
+        </w:rPr>
+      </w:pPr>
+      <w:r>
+        <w:rPr>
+          <w:sz w:val="40"/>
+          <w:szCs w:val="40"/>
+        </w:rPr>
+        <w:t>Lorsque</w:t>
+      </w:r>
+      <w:r>
+        <w:rPr>
+          <w:sz w:val="40"/>
+          <w:szCs w:val="40"/>
+        </w:rPr>
+        <w:t xml:space="preserve"> la balle est comprise entre le max x et le min x du filet et que la position en y de la balle est supérieure à la position en y du filet:</w:t>
+      </w:r>
+    </w:p>
+    <w:p>
+      <w:pPr>
+        <w:rPr>
+          <w:sz w:val="40"/>
+          <w:szCs w:val="40"/>
+        </w:rPr>
+      </w:pPr>
+      <w:r>
+        <w:rPr>
+          <w:sz w:val="40"/>
+          <w:szCs w:val="40"/>
+        </w:rPr>
+        <w:t xml:space="preserve">-&gt; </w:t>
+      </w:r>
+      <w:proofErr w:type="gramStart"/>
+      <w:r>
+        <w:rPr>
+          <w:sz w:val="40"/>
+          <w:szCs w:val="40"/>
+        </w:rPr>
+        <w:t>incrémenter</w:t>
+      </w:r>
+      <w:proofErr w:type="gramEnd"/>
+      <w:r>
+        <w:rPr>
+          <w:sz w:val="40"/>
+          <w:szCs w:val="40"/>
+        </w:rPr>
+        <w:t xml:space="preserve"> la variable score de 1</w:t>
+      </w:r>
+    </w:p>
+    <w:p>
+      <w:pPr>
+        <w:rPr>
+          <w:sz w:val="40"/>
+          <w:szCs w:val="40"/>
+        </w:rPr>
+      </w:pPr>
+    </w:p>
+    <w:p>
+      <w:pPr>
+        <w:rPr>
+          <w:b/>
+          <w:sz w:val="40"/>
+          <w:szCs w:val="40"/>
+        </w:rPr>
+      </w:pPr>
+      <w:r>
+        <w:rPr>
+          <w:b/>
+          <w:sz w:val="40"/>
+          <w:szCs w:val="40"/>
+        </w:rPr>
+        <w:t>2eme niveau:</w:t>
+      </w:r>
+    </w:p>
+    <w:p>
+      <w:pPr>
+        <w:rPr>
+          <w:b/>
+          <w:sz w:val="40"/>
+          <w:szCs w:val="40"/>
+        </w:rPr>
+      </w:pPr>
+      <w:r>
+        <w:rPr>
+          <w:sz w:val="40"/>
+          <w:szCs w:val="40"/>
+        </w:rPr>
+        <w:lastRenderedPageBreak/>
+        <w:t xml:space="preserve">Ajouter un </w:t>
+      </w:r>
+      <w:r>
+        <w:rPr>
+          <w:b/>
+          <w:color w:val="C0504D" w:themeColor="accent2"/>
+          <w:sz w:val="40"/>
+          <w:szCs w:val="40"/>
+        </w:rPr>
+        <w:t>delay</w:t>
+      </w:r>
+      <w:r>
+        <w:rPr>
+          <w:sz w:val="40"/>
+          <w:szCs w:val="40"/>
+        </w:rPr>
+        <w:t xml:space="preserve"> empêchant la fonction </w:t>
+      </w:r>
+      <w:r>
+        <w:rPr>
+          <w:b/>
+          <w:color w:val="C0504D" w:themeColor="accent2"/>
+          <w:sz w:val="40"/>
+          <w:szCs w:val="40"/>
+        </w:rPr>
+        <w:t>goal</w:t>
+      </w:r>
+      <w:r>
+        <w:rPr>
+          <w:sz w:val="40"/>
+          <w:szCs w:val="40"/>
+        </w:rPr>
+        <w:t xml:space="preserve"> d'être appelé</w:t>
+      </w:r>
+      <w:r>
+        <w:rPr>
+          <w:sz w:val="40"/>
+          <w:szCs w:val="40"/>
+        </w:rPr>
+        <w:t>e</w:t>
+      </w:r>
+      <w:r>
+        <w:rPr>
+          <w:sz w:val="40"/>
+          <w:szCs w:val="40"/>
+        </w:rPr>
+        <w:t xml:space="preserve"> plusieurs fois lors d'un panier. En effet, selon les conditions que nous avons </w:t>
+      </w:r>
+      <w:r>
+        <w:rPr>
+          <w:sz w:val="40"/>
+          <w:szCs w:val="40"/>
+        </w:rPr>
+        <w:t>définies</w:t>
+      </w:r>
+      <w:r>
+        <w:rPr>
+          <w:sz w:val="40"/>
+          <w:szCs w:val="40"/>
+        </w:rPr>
+        <w:t xml:space="preserve"> plus haut, la fonction goal sera appelé à chaque intervalle d'animation (en l'</w:t>
+      </w:r>
+      <w:r>
+        <w:rPr>
+          <w:sz w:val="40"/>
+          <w:szCs w:val="40"/>
+        </w:rPr>
+        <w:t>occurrence</w:t>
+      </w:r>
+      <w:r>
+        <w:rPr>
+          <w:sz w:val="40"/>
+          <w:szCs w:val="40"/>
+        </w:rPr>
+        <w:t xml:space="preserve"> 10ms). Il nous faut donc définir un délai empêchant l'appel de la fonction goal </w:t>
+      </w:r>
+      <w:r>
+        <w:rPr>
+          <w:sz w:val="40"/>
+          <w:szCs w:val="40"/>
+        </w:rPr>
+        <w:t>une fois que celle-ci est appelée la première fois. Cela nous permettra de laisser la balle "sortir" du filet, évitant ainsi d'incrémente</w:t>
+      </w:r>
+      <w:r>
+        <w:rPr>
+          <w:sz w:val="40"/>
+          <w:szCs w:val="40"/>
+        </w:rPr>
+        <w:t>r score de trop nombreuses fois.</w:t>
+      </w:r>
+      <w:r>
+        <w:rPr>
+          <w:sz w:val="40"/>
+          <w:szCs w:val="40"/>
+        </w:rPr>
+        <w:br/>
+      </w:r>
+      <w:r>
+        <w:rPr>
+          <w:sz w:val="40"/>
+          <w:szCs w:val="40"/>
+        </w:rPr>
+        <w:br/>
+      </w:r>
+      <w:r>
+        <w:rPr>
+          <w:b/>
+          <w:sz w:val="40"/>
+          <w:szCs w:val="40"/>
+        </w:rPr>
+        <w:t>Ajouter une propriété "</w:t>
+      </w:r>
+      <w:r>
+        <w:rPr>
+          <w:b/>
+          <w:color w:val="C0504D" w:themeColor="accent2"/>
+          <w:sz w:val="40"/>
+          <w:szCs w:val="40"/>
+        </w:rPr>
+        <w:t>bounce</w:t>
+      </w:r>
+      <w:r>
+        <w:rPr>
+          <w:b/>
+          <w:sz w:val="40"/>
+          <w:szCs w:val="40"/>
+        </w:rPr>
+        <w:t>" au panier</w:t>
+      </w:r>
+      <w:r>
+        <w:rPr>
+          <w:b/>
+          <w:sz w:val="40"/>
+          <w:szCs w:val="40"/>
+        </w:rPr>
+        <w:t xml:space="preserve">: </w:t>
+      </w:r>
+    </w:p>
+    <w:p>
+      <w:pPr>
+        <w:rPr>
+          <w:b/>
+          <w:sz w:val="40"/>
+          <w:szCs w:val="40"/>
+        </w:rPr>
+      </w:pPr>
+      <w:r>
+        <w:rPr>
+          <w:b/>
+          <w:sz w:val="40"/>
+          <w:szCs w:val="40"/>
+        </w:rPr>
+        <w:t>TO DO</w:t>
+      </w:r>
+    </w:p>
+    <w:p>
+      <w:pPr>
+        <w:rPr>
+          <w:sz w:val="40"/>
+          <w:szCs w:val="40"/>
+        </w:rPr>
+      </w:pPr>
+      <w:r>
+        <w:rPr>
+          <w:sz w:val="40"/>
+          <w:szCs w:val="40"/>
+        </w:rPr>
+        <w:t>Cela permettras de rendre le jeu plus réaliste en faisant rebondir la balle sur les contours du panier lorsque celle-ci n'est pas envoyée parfaitement au centre.</w:t>
+      </w:r>
+    </w:p>
+    <w:p>
+      <w:pPr>
+        <w:rPr>
+          <w:sz w:val="40"/>
+          <w:szCs w:val="40"/>
+        </w:rPr>
+      </w:pPr>
+    </w:p>
+    <w:p>
+      <w:pPr>
+        <w:rPr>
+          <w:b/>
+          <w:sz w:val="40"/>
+          <w:szCs w:val="40"/>
+        </w:rPr>
+      </w:pPr>
+      <w:proofErr w:type="spellStart"/>
+      <w:r>
+        <w:rPr>
+          <w:b/>
+          <w:sz w:val="40"/>
+          <w:szCs w:val="40"/>
+        </w:rPr>
+        <w:t>Curve</w:t>
+      </w:r>
+      <w:proofErr w:type="spellEnd"/>
+      <w:r>
+        <w:rPr>
+          <w:b/>
+          <w:sz w:val="40"/>
+          <w:szCs w:val="40"/>
+        </w:rPr>
+        <w:t xml:space="preserve"> : </w:t>
+      </w:r>
+    </w:p>
+    <w:p>
+      <w:pPr>
+        <w:rPr>
+          <w:b/>
+          <w:sz w:val="40"/>
+          <w:szCs w:val="40"/>
+        </w:rPr>
+      </w:pPr>
+      <w:r>
+        <w:rPr>
+          <w:b/>
+          <w:sz w:val="40"/>
+          <w:szCs w:val="40"/>
+        </w:rPr>
+        <w:t>TO DO</w:t>
+      </w:r>
+    </w:p>
+    <w:p>
+      <w:pPr>
+        <w:rPr>
+          <w:sz w:val="40"/>
+          <w:szCs w:val="40"/>
+        </w:rPr>
+      </w:pPr>
+      <w:r>
+        <w:rPr>
+          <w:sz w:val="40"/>
+          <w:szCs w:val="40"/>
+        </w:rPr>
+        <w:t>Améliorer l'animation de sorte à ce que la balle, au lieu de simplement rebondir sur le top du playground, dessine une courbe.</w:t>
+      </w:r>
+      <w:r>
+        <w:rPr>
+          <w:sz w:val="40"/>
+          <w:szCs w:val="40"/>
+        </w:rPr>
+        <w:br/>
+        <w:t>La courbe du ballon doit varier en fonction du temps de pression sur la touche espace.</w:t>
+      </w:r>
+    </w:p>
+    <w:p>
+      <w:pPr>
+        <w:rPr>
+          <w:sz w:val="40"/>
+          <w:szCs w:val="40"/>
+        </w:rPr>
+      </w:pPr>
+      <w:r>
+        <w:rPr>
+          <w:sz w:val="40"/>
+          <w:szCs w:val="40"/>
+        </w:rPr>
+        <w:t>Si l'on appuie pas longtemps, le ballon ne sera pas envoyé fort, il ira donc moins loin sur l'axe de x et y</w:t>
+      </w:r>
+    </w:p>
+    <w:p>
+      <w:pPr>
+        <w:rPr>
+          <w:sz w:val="40"/>
+          <w:szCs w:val="40"/>
+        </w:rPr>
+      </w:pPr>
+      <w:r>
+        <w:rPr>
+          <w:sz w:val="40"/>
+          <w:szCs w:val="40"/>
+        </w:rPr>
+        <w:t>A l'inv</w:t>
+      </w:r>
       <w:bookmarkStart w:id="0" w:name="_GoBack"/>
       <w:bookmarkEnd w:id="0"/>
-    </w:p>
-    <w:p>
-      <w:pPr>
-        <w:jc w:val="center"/>
-        <w:rPr>
-          <w:b/>
-          <w:sz w:val="40"/>
-          <w:szCs w:val="40"/>
-        </w:rPr>
-      </w:pPr>
-    </w:p>
-    <w:p>
-      <w:pPr>
-        <w:jc w:val="center"/>
-        <w:rPr>
-          <w:b/>
-          <w:sz w:val="40"/>
-          <w:szCs w:val="40"/>
-        </w:rPr>
-      </w:pPr>
-    </w:p>
-    <w:p>
-      <w:pPr>
-        <w:jc w:val="center"/>
-        <w:rPr>
-          <w:b/>
-          <w:sz w:val="40"/>
-          <w:szCs w:val="40"/>
-        </w:rPr>
-      </w:pPr>
-    </w:p>
-    <w:p>
-      <w:pPr>
-        <w:jc w:val="center"/>
-        <w:rPr>
-          <w:b/>
-          <w:sz w:val="40"/>
-          <w:szCs w:val="40"/>
-        </w:rPr>
-      </w:pPr>
-    </w:p>
-    <w:p>
-      <w:pPr>
-        <w:rPr>
-          <w:b/>
-          <w:sz w:val="40"/>
-          <w:szCs w:val="40"/>
-        </w:rPr>
-      </w:pPr>
-      <w:r>
-        <w:rPr>
-          <w:b/>
-          <w:sz w:val="40"/>
-          <w:szCs w:val="40"/>
-        </w:rPr>
-        <w:t>lundi 5 février:</w:t>
-      </w:r>
-    </w:p>
-    <w:p>
-      <w:pPr>
-        <w:rPr>
-          <w:b/>
-          <w:sz w:val="40"/>
-          <w:szCs w:val="40"/>
-        </w:rPr>
-      </w:pPr>
-    </w:p>
-    <w:p>
-      <w:pPr>
-        <w:rPr>
-          <w:b/>
-          <w:sz w:val="40"/>
-          <w:szCs w:val="40"/>
-        </w:rPr>
-      </w:pPr>
-      <w:r>
-        <w:rPr>
-          <w:b/>
-          <w:sz w:val="40"/>
-          <w:szCs w:val="40"/>
-        </w:rPr>
-        <w:t>Implémentation</w:t>
-      </w:r>
-      <w:r>
-        <w:rPr>
-          <w:b/>
-          <w:sz w:val="40"/>
-          <w:szCs w:val="40"/>
-        </w:rPr>
-        <w:t xml:space="preserve"> de la fonction Goal:</w:t>
-      </w:r>
-    </w:p>
-    <w:p>
-      <w:pPr>
-        <w:rPr>
-          <w:b/>
-          <w:sz w:val="40"/>
-          <w:szCs w:val="40"/>
-        </w:rPr>
-      </w:pPr>
-    </w:p>
-    <w:p>
-      <w:pPr>
-        <w:rPr>
-          <w:b/>
-          <w:sz w:val="40"/>
-          <w:szCs w:val="40"/>
-        </w:rPr>
-      </w:pPr>
-      <w:r>
-        <w:rPr>
-          <w:b/>
-          <w:sz w:val="40"/>
-          <w:szCs w:val="40"/>
-        </w:rPr>
-        <w:t>1er niveau:</w:t>
-      </w:r>
-    </w:p>
-    <w:p>
-      <w:pPr>
-        <w:rPr>
-          <w:sz w:val="40"/>
-          <w:szCs w:val="40"/>
-        </w:rPr>
-      </w:pPr>
-      <w:r>
-        <w:rPr>
-          <w:sz w:val="40"/>
-          <w:szCs w:val="40"/>
-        </w:rPr>
-        <w:t>Lorsque</w:t>
-      </w:r>
-      <w:r>
-        <w:rPr>
-          <w:sz w:val="40"/>
-          <w:szCs w:val="40"/>
-        </w:rPr>
-        <w:t xml:space="preserve"> la balle est comprise entre le max x et le min x du filet et que la position en y de la balle est supérieure à la position en y du filet:</w:t>
-      </w:r>
-    </w:p>
-    <w:p>
-      <w:pPr>
-        <w:rPr>
-          <w:sz w:val="40"/>
-          <w:szCs w:val="40"/>
-        </w:rPr>
-      </w:pPr>
-      <w:r>
-        <w:rPr>
-          <w:sz w:val="40"/>
-          <w:szCs w:val="40"/>
-        </w:rPr>
-        <w:t xml:space="preserve">-&gt; </w:t>
-      </w:r>
-      <w:proofErr w:type="gramStart"/>
-      <w:r>
-        <w:rPr>
-          <w:sz w:val="40"/>
-          <w:szCs w:val="40"/>
-        </w:rPr>
-        <w:t>incrémenter</w:t>
-      </w:r>
-      <w:proofErr w:type="gramEnd"/>
-      <w:r>
-        <w:rPr>
-          <w:sz w:val="40"/>
-          <w:szCs w:val="40"/>
-        </w:rPr>
-        <w:t xml:space="preserve"> la variable score de 1</w:t>
-      </w:r>
-    </w:p>
-    <w:p>
-      <w:pPr>
-        <w:rPr>
-          <w:sz w:val="40"/>
-          <w:szCs w:val="40"/>
-        </w:rPr>
-      </w:pPr>
-    </w:p>
-    <w:p>
-      <w:pPr>
-        <w:rPr>
-          <w:b/>
-          <w:sz w:val="40"/>
-          <w:szCs w:val="40"/>
-        </w:rPr>
-      </w:pPr>
-      <w:r>
-        <w:rPr>
-          <w:b/>
-          <w:sz w:val="40"/>
-          <w:szCs w:val="40"/>
-        </w:rPr>
-        <w:t>2eme niveau:</w:t>
-      </w:r>
-    </w:p>
-    <w:p>
-      <w:pPr>
-        <w:rPr>
-          <w:b/>
-          <w:sz w:val="40"/>
-          <w:szCs w:val="40"/>
-        </w:rPr>
-      </w:pPr>
-      <w:r>
-        <w:rPr>
-          <w:sz w:val="40"/>
-          <w:szCs w:val="40"/>
-        </w:rPr>
-        <w:lastRenderedPageBreak/>
-        <w:t xml:space="preserve">Ajouter un </w:t>
-      </w:r>
-      <w:r>
-        <w:rPr>
-          <w:b/>
-          <w:color w:val="C0504D" w:themeColor="accent2"/>
-          <w:sz w:val="40"/>
-          <w:szCs w:val="40"/>
-        </w:rPr>
-        <w:t>delay</w:t>
-      </w:r>
-      <w:r>
-        <w:rPr>
-          <w:sz w:val="40"/>
-          <w:szCs w:val="40"/>
-        </w:rPr>
-        <w:t xml:space="preserve"> empêchant la fonction </w:t>
-      </w:r>
-      <w:r>
-        <w:rPr>
-          <w:b/>
-          <w:color w:val="C0504D" w:themeColor="accent2"/>
-          <w:sz w:val="40"/>
-          <w:szCs w:val="40"/>
-        </w:rPr>
-        <w:t>goal</w:t>
-      </w:r>
-      <w:r>
-        <w:rPr>
-          <w:sz w:val="40"/>
-          <w:szCs w:val="40"/>
-        </w:rPr>
-        <w:t xml:space="preserve"> d'être appelé</w:t>
-      </w:r>
-      <w:r>
-        <w:rPr>
-          <w:sz w:val="40"/>
-          <w:szCs w:val="40"/>
-        </w:rPr>
-        <w:t>e</w:t>
-      </w:r>
-      <w:r>
-        <w:rPr>
-          <w:sz w:val="40"/>
-          <w:szCs w:val="40"/>
-        </w:rPr>
-        <w:t xml:space="preserve"> plusieurs fois lors d'un panier. En effet, selon les conditions que nous avons </w:t>
-      </w:r>
-      <w:r>
-        <w:rPr>
-          <w:sz w:val="40"/>
-          <w:szCs w:val="40"/>
-        </w:rPr>
-        <w:t>définies</w:t>
-      </w:r>
-      <w:r>
-        <w:rPr>
-          <w:sz w:val="40"/>
-          <w:szCs w:val="40"/>
-        </w:rPr>
-        <w:t xml:space="preserve"> plus haut, la fonction goal sera appelé à chaque intervalle d'animation (en l'</w:t>
-      </w:r>
-      <w:r>
-        <w:rPr>
-          <w:sz w:val="40"/>
-          <w:szCs w:val="40"/>
-        </w:rPr>
-        <w:t>occurrence</w:t>
-      </w:r>
-      <w:r>
-        <w:rPr>
-          <w:sz w:val="40"/>
-          <w:szCs w:val="40"/>
-        </w:rPr>
-        <w:t xml:space="preserve"> 10ms). Il nous faut donc définir un délai empêchant l'appel de la fonction goal </w:t>
-      </w:r>
-      <w:r>
-        <w:rPr>
-          <w:sz w:val="40"/>
-          <w:szCs w:val="40"/>
-        </w:rPr>
-        <w:t>une fois que celle-ci est appelée la première fois. Cela nous permettra de laisser la balle "sortir" du filet, évitant ainsi d'incrémente</w:t>
-      </w:r>
-      <w:r>
-        <w:rPr>
-          <w:sz w:val="40"/>
-          <w:szCs w:val="40"/>
-        </w:rPr>
-        <w:t>r score de trop nombreuses fois.</w:t>
-      </w:r>
-      <w:r>
-        <w:rPr>
-          <w:sz w:val="40"/>
-          <w:szCs w:val="40"/>
-        </w:rPr>
-        <w:br/>
-      </w:r>
-      <w:r>
-        <w:rPr>
-          <w:sz w:val="40"/>
-          <w:szCs w:val="40"/>
-        </w:rPr>
-        <w:br/>
-      </w:r>
-      <w:r>
-        <w:rPr>
-          <w:b/>
-          <w:sz w:val="40"/>
-          <w:szCs w:val="40"/>
-        </w:rPr>
-        <w:t>Ajouter une propriété "</w:t>
-      </w:r>
-      <w:r>
-        <w:rPr>
-          <w:b/>
-          <w:color w:val="C0504D" w:themeColor="accent2"/>
-          <w:sz w:val="40"/>
-          <w:szCs w:val="40"/>
-        </w:rPr>
-        <w:t>bounce</w:t>
-      </w:r>
-      <w:r>
-        <w:rPr>
-          <w:b/>
-          <w:sz w:val="40"/>
-          <w:szCs w:val="40"/>
-        </w:rPr>
-        <w:t>" au panier</w:t>
-      </w:r>
-      <w:r>
-        <w:rPr>
-          <w:b/>
-          <w:sz w:val="40"/>
-          <w:szCs w:val="40"/>
-        </w:rPr>
-        <w:t xml:space="preserve">: </w:t>
-      </w:r>
-    </w:p>
-    <w:p>
-      <w:pPr>
-        <w:rPr>
-          <w:b/>
-          <w:sz w:val="40"/>
-          <w:szCs w:val="40"/>
-        </w:rPr>
-      </w:pPr>
-      <w:r>
-        <w:rPr>
-          <w:b/>
-          <w:sz w:val="40"/>
-          <w:szCs w:val="40"/>
-        </w:rPr>
-        <w:t>TO DO</w:t>
-      </w:r>
-    </w:p>
-    <w:p>
-      <w:pPr>
-        <w:rPr>
-          <w:sz w:val="40"/>
-          <w:szCs w:val="40"/>
-        </w:rPr>
-      </w:pPr>
-      <w:r>
-        <w:rPr>
-          <w:sz w:val="40"/>
-          <w:szCs w:val="40"/>
-        </w:rPr>
-        <w:t>Cela permettras de rendre le jeu plus réaliste en faisant rebondir la balle sur les contours du panier lorsque celle-ci n'est pas envoyée parfaitement au centre.</w:t>
-      </w:r>
-    </w:p>
-    <w:p>
-      <w:pPr>
-        <w:rPr>
-          <w:sz w:val="40"/>
-          <w:szCs w:val="40"/>
-        </w:rPr>
-      </w:pPr>
-    </w:p>
-    <w:p>
-      <w:pPr>
-        <w:rPr>
-          <w:b/>
-          <w:sz w:val="40"/>
-          <w:szCs w:val="40"/>
-        </w:rPr>
-      </w:pPr>
-      <w:proofErr w:type="spellStart"/>
-      <w:r>
-        <w:rPr>
-          <w:b/>
-          <w:sz w:val="40"/>
-          <w:szCs w:val="40"/>
-        </w:rPr>
-        <w:t>Curve</w:t>
-      </w:r>
-      <w:proofErr w:type="spellEnd"/>
-      <w:r>
-        <w:rPr>
-          <w:b/>
-          <w:sz w:val="40"/>
-          <w:szCs w:val="40"/>
-        </w:rPr>
-        <w:t xml:space="preserve"> : </w:t>
-      </w:r>
-    </w:p>
-    <w:p>
-      <w:pPr>
-        <w:rPr>
-          <w:b/>
-          <w:sz w:val="40"/>
-          <w:szCs w:val="40"/>
-        </w:rPr>
-      </w:pPr>
-      <w:r>
-        <w:rPr>
-          <w:b/>
-          <w:sz w:val="40"/>
-          <w:szCs w:val="40"/>
-        </w:rPr>
-        <w:t>TO DO</w:t>
-      </w:r>
-    </w:p>
-    <w:p>
-      <w:pPr>
-        <w:rPr>
-          <w:sz w:val="40"/>
-          <w:szCs w:val="40"/>
-        </w:rPr>
-      </w:pPr>
-      <w:r>
-        <w:rPr>
-          <w:sz w:val="40"/>
-          <w:szCs w:val="40"/>
-        </w:rPr>
-        <w:t>Améliorer l'animation de sorte à ce que la balle, au lieu de simplement rebondir sur le top du playground, dessine une courbe.</w:t>
-      </w:r>
-      <w:r>
-        <w:rPr>
-          <w:sz w:val="40"/>
-          <w:szCs w:val="40"/>
-        </w:rPr>
-        <w:br/>
-        <w:t>La courbe du ballon doit varier en fonction du temps de pression sur la touche espace.</w:t>
-      </w:r>
-    </w:p>
-    <w:p>
-      <w:pPr>
-        <w:rPr>
-          <w:sz w:val="40"/>
-          <w:szCs w:val="40"/>
-        </w:rPr>
-      </w:pPr>
-      <w:r>
-        <w:rPr>
-          <w:sz w:val="40"/>
-          <w:szCs w:val="40"/>
-        </w:rPr>
-        <w:t>Si l'on appuie pas longtemps, le ballon ne sera pas envoyé fort, il ira donc moins loin sur l'axe de x et y</w:t>
-      </w:r>
-    </w:p>
-    <w:p>
-      <w:pPr>
-        <w:rPr>
-          <w:sz w:val="40"/>
-          <w:szCs w:val="40"/>
-        </w:rPr>
-      </w:pPr>
-      <w:r>
-        <w:rPr>
-          <w:sz w:val="40"/>
-          <w:szCs w:val="40"/>
-        </w:rPr>
-        <w:t>A l'inverse, si l'on appuie longtemps, le ballon ira plus loin sur l'axe de x et y</w:t>
+      <w:r>
+        <w:rPr>
+          <w:sz w:val="40"/>
+          <w:szCs w:val="40"/>
+        </w:rPr>
+        <w:t>erse, si l'on appuie longtemps, le ballon ira plus loin sur l'axe de x et y</w:t>
       </w:r>
     </w:p>
     <w:p>
@@ -722,6 +729,38 @@
         </w:rPr>
         <w:t>Ajouter une animation lors d'un panier réussi</w:t>
       </w:r>
+    </w:p>
+    <w:p>
+      <w:pPr>
+        <w:rPr>
+          <w:b/>
+          <w:sz w:val="40"/>
+          <w:szCs w:val="40"/>
+        </w:rPr>
+      </w:pPr>
+    </w:p>
+    <w:p>
+      <w:pPr>
+        <w:rPr>
+          <w:sz w:val="40"/>
+          <w:szCs w:val="40"/>
+        </w:rPr>
+      </w:pPr>
+      <w:r>
+        <w:rPr>
+          <w:sz w:val="40"/>
+          <w:szCs w:val="40"/>
+        </w:rPr>
+        <w:t>Création de l'élément html pour afficher le score</w:t>
+      </w:r>
+    </w:p>
+    <w:p>
+      <w:pPr>
+        <w:rPr>
+          <w:sz w:val="40"/>
+          <w:szCs w:val="40"/>
+        </w:rPr>
+      </w:pPr>
     </w:p>
     <w:p>
       <w:pPr>
